--- a/Documentation/Characters.docx
+++ b/Documentation/Characters.docx
@@ -135,7 +135,92 @@
           <w:i/>
           <w:iCs/>
         </w:rPr>
-        <w:t>“</w:t>
+        <w:t>“A scrub is a guy that thinks he's fly…”</w:t>
+      </w:r>
+      <w:r>
+        <w:rPr>
+          <w:rFonts w:ascii="Arial" w:hAnsi="Arial" w:cs="Arial"/>
+          <w:sz w:val="28"/>
+          <w:szCs w:val="28"/>
+        </w:rPr>
+        <w:br/>
+        <w:t>1.2. The Conspiracy Theorist</w:t>
+      </w:r>
+      <w:r>
+        <w:rPr>
+          <w:rFonts w:ascii="Arial" w:hAnsi="Arial" w:cs="Arial"/>
+          <w:sz w:val="28"/>
+          <w:szCs w:val="28"/>
+        </w:rPr>
+        <w:br/>
+      </w:r>
+      <w:r>
+        <w:rPr>
+          <w:rFonts w:ascii="Arial" w:hAnsi="Arial" w:cs="Arial"/>
+        </w:rPr>
+        <w:t xml:space="preserve">The evil gubmint is coming to get this man. The trans agenda is in his walls, the CIA </w:t>
+      </w:r>
+      <w:r>
+        <w:rPr>
+          <w:rFonts w:ascii="Arial" w:hAnsi="Arial" w:cs="Arial"/>
+        </w:rPr>
+        <w:t>put</w:t>
+      </w:r>
+      <w:r>
+        <w:rPr>
+          <w:rFonts w:ascii="Arial" w:hAnsi="Arial" w:cs="Arial"/>
+        </w:rPr>
+        <w:t xml:space="preserve"> fluoride in the water, </w:t>
+      </w:r>
+      <w:r>
+        <w:rPr>
+          <w:rFonts w:ascii="Arial" w:hAnsi="Arial" w:cs="Arial"/>
+        </w:rPr>
+        <w:t xml:space="preserve">the vaccines are poisoning the children, </w:t>
+      </w:r>
+      <w:r>
+        <w:rPr>
+          <w:rFonts w:ascii="Arial" w:hAnsi="Arial" w:cs="Arial"/>
+        </w:rPr>
+        <w:t xml:space="preserve">and the IRS are going to take his house away. He will pray to </w:t>
+      </w:r>
+      <w:proofErr w:type="spellStart"/>
+      <w:r>
+        <w:rPr>
+          <w:rFonts w:ascii="Arial" w:hAnsi="Arial" w:cs="Arial"/>
+        </w:rPr>
+        <w:t>QAnon</w:t>
+      </w:r>
+      <w:proofErr w:type="spellEnd"/>
+      <w:r>
+        <w:rPr>
+          <w:rFonts w:ascii="Arial" w:hAnsi="Arial" w:cs="Arial"/>
+        </w:rPr>
+        <w:t xml:space="preserve"> when he dies.</w:t>
+      </w:r>
+      <w:r>
+        <w:rPr>
+          <w:rFonts w:ascii="Arial" w:hAnsi="Arial" w:cs="Arial"/>
+        </w:rPr>
+        <w:t xml:space="preserve"> After all, he’s a very godly and conservative man, except when he gets freaky in the bathroom with his mate Josh.</w:t>
+      </w:r>
+      <w:r>
+        <w:rPr>
+          <w:rFonts w:ascii="Arial" w:hAnsi="Arial" w:cs="Arial"/>
+        </w:rPr>
+        <w:t xml:space="preserve"> This character is a ranged attack but also something more innovative maybe.</w:t>
+      </w:r>
+      <w:r>
+        <w:rPr>
+          <w:rFonts w:ascii="Arial" w:hAnsi="Arial" w:cs="Arial"/>
+        </w:rPr>
+        <w:br/>
+      </w:r>
+      <w:r>
+        <w:rPr>
+          <w:rFonts w:ascii="Arial" w:hAnsi="Arial" w:cs="Arial"/>
+        </w:rPr>
+        <w:br/>
       </w:r>
       <w:r>
         <w:rPr>
@@ -143,7 +228,78 @@
           <w:i/>
           <w:iCs/>
         </w:rPr>
-        <w:t>A scrub is a guy that thinks he's fly</w:t>
+        <w:t>“I always feel like somebody’s watching me, and I have no privacy…”</w:t>
+      </w:r>
+      <w:r>
+        <w:rPr>
+          <w:rFonts w:ascii="Arial" w:hAnsi="Arial" w:cs="Arial"/>
+          <w:sz w:val="28"/>
+          <w:szCs w:val="28"/>
+        </w:rPr>
+        <w:br/>
+        <w:t>1.3. The Anarchist</w:t>
+      </w:r>
+      <w:r>
+        <w:rPr>
+          <w:rFonts w:ascii="Arial" w:hAnsi="Arial" w:cs="Arial"/>
+          <w:sz w:val="28"/>
+          <w:szCs w:val="28"/>
+        </w:rPr>
+        <w:br/>
+      </w:r>
+      <w:r>
+        <w:rPr>
+          <w:rFonts w:ascii="Arial" w:hAnsi="Arial" w:cs="Arial"/>
+        </w:rPr>
+        <w:t xml:space="preserve">The state is the enemy, the state is the enemy, the state is the enemy. It’s time to unpack the material harm caused to the intersections of our communities by the actions of the zombies and use it to FIGHT to </w:t>
+      </w:r>
+      <w:r>
+        <w:rPr>
+          <w:rFonts w:ascii="Arial" w:hAnsi="Arial" w:cs="Arial"/>
+          <w:b/>
+          <w:bCs/>
+        </w:rPr>
+        <w:t xml:space="preserve">DECONSTRUCT THE FASCIST STATE MONOPOLY ON VIOLENCE! </w:t>
+      </w:r>
+      <w:r>
+        <w:rPr>
+          <w:rFonts w:ascii="Arial" w:hAnsi="Arial" w:cs="Arial"/>
+        </w:rPr>
+        <w:t xml:space="preserve">As any good anarchist is, they are a weeaboo with incredible amounts of corporate anime memorabilia straight from the local sweatshop. </w:t>
+      </w:r>
+      <w:r>
+        <w:rPr>
+          <w:rFonts w:ascii="Arial" w:hAnsi="Arial" w:cs="Arial"/>
+        </w:rPr>
+        <w:t xml:space="preserve">The zombies once unintentionally tripled the damage this person was able to do by saying the word “Israel.” </w:t>
+      </w:r>
+      <w:r>
+        <w:rPr>
+          <w:rFonts w:ascii="Arial" w:hAnsi="Arial" w:cs="Arial"/>
+        </w:rPr>
+        <w:t>I would make them trans, but that’s a genuine stereotype and probably dodgy, and the goal is to mock stereotypes not endorse them. They’re a good all-rounde</w:t>
+      </w:r>
+      <w:r>
+        <w:rPr>
+          <w:rFonts w:ascii="Arial" w:hAnsi="Arial" w:cs="Arial"/>
+        </w:rPr>
+        <w:t xml:space="preserve">r. </w:t>
+      </w:r>
+    </w:p>
+    <w:p>
+      <w:pPr>
+        <w:pStyle w:val="ListParagraph"/>
+        <w:rPr>
+          <w:rFonts w:ascii="Arial" w:hAnsi="Arial" w:cs="Arial"/>
+        </w:rPr>
+      </w:pPr>
+      <w:r>
+        <w:rPr>
+          <w:rFonts w:ascii="Arial" w:hAnsi="Arial" w:cs="Arial"/>
+          <w:sz w:val="28"/>
+          <w:szCs w:val="28"/>
+        </w:rPr>
+        <w:br/>
       </w:r>
       <w:r>
         <w:rPr>
@@ -151,7 +307,7 @@
           <w:i/>
           <w:iCs/>
         </w:rPr>
-        <w:t>…”</w:t>
+        <w:t>“ZAAAAAAAAANKOKU NA TENSHI NO TAAAAAAZE”</w:t>
       </w:r>
       <w:r>
         <w:rPr>
@@ -160,160 +316,119 @@
           <w:szCs w:val="28"/>
         </w:rPr>
         <w:br/>
-        <w:t>1.2. The Conspiracy Theorist</w:t>
-      </w:r>
+        <w:t xml:space="preserve">1.4. </w:t>
+      </w:r>
+      <w:proofErr w:type="spellStart"/>
       <w:r>
         <w:rPr>
           <w:rFonts w:ascii="Arial" w:hAnsi="Arial" w:cs="Arial"/>
           <w:sz w:val="28"/>
           <w:szCs w:val="28"/>
         </w:rPr>
-        <w:br/>
-      </w:r>
-      <w:r>
-        <w:rPr>
-          <w:rFonts w:ascii="Arial" w:hAnsi="Arial" w:cs="Arial"/>
-        </w:rPr>
-        <w:t xml:space="preserve">The evil gubmint is coming to get this man. The trans agenda is in his walls, the CIA </w:t>
-      </w:r>
-      <w:r>
-        <w:rPr>
-          <w:rFonts w:ascii="Arial" w:hAnsi="Arial" w:cs="Arial"/>
-        </w:rPr>
-        <w:t>put</w:t>
-      </w:r>
-      <w:r>
-        <w:rPr>
-          <w:rFonts w:ascii="Arial" w:hAnsi="Arial" w:cs="Arial"/>
-        </w:rPr>
-        <w:t xml:space="preserve"> fluoride in the water, </w:t>
-      </w:r>
-      <w:r>
-        <w:rPr>
-          <w:rFonts w:ascii="Arial" w:hAnsi="Arial" w:cs="Arial"/>
-        </w:rPr>
-        <w:t xml:space="preserve">the vaccines are poisoning the children, </w:t>
-      </w:r>
-      <w:r>
-        <w:rPr>
-          <w:rFonts w:ascii="Arial" w:hAnsi="Arial" w:cs="Arial"/>
-        </w:rPr>
-        <w:t xml:space="preserve">and the IRS are going to take his house away. He will pray to </w:t>
-      </w:r>
-      <w:proofErr w:type="spellStart"/>
-      <w:r>
-        <w:rPr>
-          <w:rFonts w:ascii="Arial" w:hAnsi="Arial" w:cs="Arial"/>
-        </w:rPr>
-        <w:t>QAnon</w:t>
+        <w:t>Demoman</w:t>
       </w:r>
       <w:proofErr w:type="spellEnd"/>
       <w:r>
         <w:rPr>
           <w:rFonts w:ascii="Arial" w:hAnsi="Arial" w:cs="Arial"/>
-        </w:rPr>
-        <w:t xml:space="preserve"> when he dies.</w:t>
-      </w:r>
-      <w:r>
-        <w:rPr>
-          <w:rFonts w:ascii="Arial" w:hAnsi="Arial" w:cs="Arial"/>
-        </w:rPr>
-        <w:t xml:space="preserve"> After all, he’s a very godly and conservative man, except when he gets freaky in the bathroom with his mate Josh.</w:t>
-      </w:r>
-      <w:r>
-        <w:rPr>
-          <w:rFonts w:ascii="Arial" w:hAnsi="Arial" w:cs="Arial"/>
-        </w:rPr>
-        <w:t xml:space="preserve"> This character is a ranged attack but also something more innovative maybe.</w:t>
-      </w:r>
-      <w:r>
-        <w:rPr>
-          <w:rFonts w:ascii="Arial" w:hAnsi="Arial" w:cs="Arial"/>
-        </w:rPr>
-        <w:br/>
-      </w:r>
-      <w:r>
-        <w:rPr>
-          <w:rFonts w:ascii="Arial" w:hAnsi="Arial" w:cs="Arial"/>
-        </w:rPr>
-        <w:br/>
-      </w:r>
-      <w:r>
+          <w:sz w:val="28"/>
+          <w:szCs w:val="28"/>
+        </w:rPr>
+        <w:t xml:space="preserve"> from TF2 but gay (he is the token black man)</w:t>
+      </w:r>
+      <w:r>
+        <w:rPr>
+          <w:rFonts w:ascii="Arial" w:hAnsi="Arial" w:cs="Arial"/>
+          <w:sz w:val="28"/>
+          <w:szCs w:val="28"/>
+        </w:rPr>
+        <w:br/>
+      </w:r>
+      <w:r>
+        <w:rPr>
+          <w:rFonts w:ascii="Arial" w:hAnsi="Arial" w:cs="Arial"/>
+        </w:rPr>
+        <w:t xml:space="preserve">This guy is </w:t>
+      </w:r>
+      <w:r>
+        <w:rPr>
+          <w:rFonts w:ascii="Arial" w:hAnsi="Arial" w:cs="Arial"/>
+        </w:rPr>
+        <w:t>completely insane.</w:t>
+      </w:r>
+      <w:r>
+        <w:rPr>
+          <w:rFonts w:ascii="Arial" w:hAnsi="Arial" w:cs="Arial"/>
+        </w:rPr>
+        <w:t xml:space="preserve"> </w:t>
+      </w:r>
+      <w:r>
+        <w:rPr>
+          <w:rFonts w:ascii="Arial" w:hAnsi="Arial" w:cs="Arial"/>
+        </w:rPr>
+        <w:t>He utters shit randomly with no rhyme or reason, has a bizarre obsession with peanuts, and the</w:t>
+      </w:r>
+      <w:r>
+        <w:rPr>
+          <w:rFonts w:ascii="Arial" w:hAnsi="Arial" w:cs="Arial"/>
+        </w:rPr>
+        <w:t xml:space="preserve"> “studio” appear and make him act stereotypically</w:t>
+      </w:r>
+      <w:r>
+        <w:rPr>
+          <w:rFonts w:ascii="Arial" w:hAnsi="Arial" w:cs="Arial"/>
+        </w:rPr>
+        <w:t xml:space="preserve">. </w:t>
+      </w:r>
+      <w:r>
+        <w:rPr>
+          <w:rFonts w:ascii="Arial" w:hAnsi="Arial" w:cs="Arial"/>
+        </w:rPr>
+        <w:t>Like any good token minority, he’s the medic and support character. He’s also gay. Maybe in the 2000s they would have called him metrosexual, back when (most) people had progressed from rank homophobia and transphobia to viewing gay people as curious little trends.</w:t>
+      </w:r>
+    </w:p>
+    <w:p>
+      <w:pPr>
+        <w:pStyle w:val="ListParagraph"/>
+        <w:rPr>
+          <w:rFonts w:ascii="Arial" w:hAnsi="Arial" w:cs="Arial"/>
+        </w:rPr>
+      </w:pPr>
+    </w:p>
+    <w:p>
+      <w:pPr>
+        <w:pStyle w:val="ListParagraph"/>
         <w:rPr>
           <w:rFonts w:ascii="Arial" w:hAnsi="Arial" w:cs="Arial"/>
           <w:i/>
           <w:iCs/>
         </w:rPr>
-        <w:t>“I always feel like somebody’s watching me, and I have no privacy…”</w:t>
-      </w:r>
-      <w:r>
-        <w:rPr>
-          <w:rFonts w:ascii="Arial" w:hAnsi="Arial" w:cs="Arial"/>
-          <w:sz w:val="28"/>
-          <w:szCs w:val="28"/>
-        </w:rPr>
-        <w:br/>
-        <w:t>1.3. The Anarchist</w:t>
-      </w:r>
-      <w:r>
-        <w:rPr>
-          <w:rFonts w:ascii="Arial" w:hAnsi="Arial" w:cs="Arial"/>
-          <w:sz w:val="28"/>
-          <w:szCs w:val="28"/>
-        </w:rPr>
-        <w:br/>
-      </w:r>
-      <w:r>
-        <w:rPr>
-          <w:rFonts w:ascii="Arial" w:hAnsi="Arial" w:cs="Arial"/>
-        </w:rPr>
-        <w:t xml:space="preserve">The state is the enemy, the state is the enemy, the state is the enemy. It’s time to unpack the material harm caused to the intersections of our communities by the actions of the zombies and use it to FIGHT to </w:t>
-      </w:r>
-      <w:r>
-        <w:rPr>
-          <w:rFonts w:ascii="Arial" w:hAnsi="Arial" w:cs="Arial"/>
-          <w:b/>
-          <w:bCs/>
-        </w:rPr>
-        <w:t xml:space="preserve">DECONSTRUCT THE FASCIST STATE MONOPOLY ON VIOLENCE! </w:t>
-      </w:r>
-      <w:r>
-        <w:rPr>
-          <w:rFonts w:ascii="Arial" w:hAnsi="Arial" w:cs="Arial"/>
-        </w:rPr>
-        <w:t xml:space="preserve">As any good anarchist is, they are a weeaboo with incredible amounts of corporate anime memorabilia straight from the local sweatshop. </w:t>
-      </w:r>
-      <w:r>
-        <w:rPr>
-          <w:rFonts w:ascii="Arial" w:hAnsi="Arial" w:cs="Arial"/>
-        </w:rPr>
-        <w:t>The zombies once unintentionally tripled the damage this person was able to do by saying the word “Israel.”</w:t>
-      </w:r>
-      <w:r>
-        <w:rPr>
-          <w:rFonts w:ascii="Arial" w:hAnsi="Arial" w:cs="Arial"/>
-        </w:rPr>
-        <w:t xml:space="preserve"> </w:t>
-      </w:r>
-      <w:proofErr w:type="gramStart"/>
-      <w:r>
-        <w:rPr>
-          <w:rFonts w:ascii="Arial" w:hAnsi="Arial" w:cs="Arial"/>
-        </w:rPr>
-        <w:t>I</w:t>
-      </w:r>
-      <w:proofErr w:type="gramEnd"/>
-      <w:r>
-        <w:rPr>
-          <w:rFonts w:ascii="Arial" w:hAnsi="Arial" w:cs="Arial"/>
-        </w:rPr>
-        <w:t xml:space="preserve"> would make them trans, but that’s a genuine stereotype and probably dodgy, and the goal is to mock stereotypes not endorse them. They’re a good all-rounde</w:t>
-      </w:r>
-      <w:r>
-        <w:rPr>
-          <w:rFonts w:ascii="Arial" w:hAnsi="Arial" w:cs="Arial"/>
-        </w:rPr>
-        <w:t xml:space="preserve">r. </w:t>
+      </w:pPr>
+      <w:r>
+        <w:rPr>
+          <w:rFonts w:ascii="Arial" w:hAnsi="Arial" w:cs="Arial"/>
+          <w:i/>
+          <w:iCs/>
+        </w:rPr>
+        <w:t>"</w:t>
+      </w:r>
+      <w:proofErr w:type="spellStart"/>
+      <w:r>
+        <w:rPr>
+          <w:rFonts w:ascii="Arial" w:hAnsi="Arial" w:cs="Arial"/>
+          <w:i/>
+          <w:iCs/>
+        </w:rPr>
+        <w:t>yyyeerrraarrsesssarseaandimthgrassmannpunkyeeeyahhavinh</w:t>
+      </w:r>
+      <w:proofErr w:type="spellEnd"/>
+      <w:r>
+        <w:rPr>
+          <w:rFonts w:ascii="Arial" w:hAnsi="Arial" w:cs="Arial"/>
+          <w:i/>
+          <w:iCs/>
+        </w:rPr>
+        <w:t>"</w:t>
       </w:r>
     </w:p>
     <w:p>
@@ -321,81 +436,10 @@
         <w:pStyle w:val="ListParagraph"/>
         <w:rPr>
           <w:rFonts w:ascii="Arial" w:hAnsi="Arial" w:cs="Arial"/>
-        </w:rPr>
-      </w:pPr>
-      <w:r>
-        <w:rPr>
-          <w:rFonts w:ascii="Arial" w:hAnsi="Arial" w:cs="Arial"/>
-          <w:sz w:val="28"/>
-          <w:szCs w:val="28"/>
-        </w:rPr>
-        <w:br/>
-      </w:r>
-      <w:r>
-        <w:rPr>
-          <w:rFonts w:ascii="Arial" w:hAnsi="Arial" w:cs="Arial"/>
           <w:i/>
           <w:iCs/>
         </w:rPr>
-        <w:t>“ZAAAAAAAAANKOKU NA TENSHI NO TAAAAAAZE”</w:t>
-      </w:r>
-      <w:r>
-        <w:rPr>
-          <w:rFonts w:ascii="Arial" w:hAnsi="Arial" w:cs="Arial"/>
-          <w:sz w:val="28"/>
-          <w:szCs w:val="28"/>
-        </w:rPr>
-        <w:br/>
-        <w:t xml:space="preserve">1.4. </w:t>
-      </w:r>
-      <w:proofErr w:type="spellStart"/>
-      <w:r>
-        <w:rPr>
-          <w:rFonts w:ascii="Arial" w:hAnsi="Arial" w:cs="Arial"/>
-          <w:sz w:val="28"/>
-          <w:szCs w:val="28"/>
-        </w:rPr>
-        <w:t>Demoman</w:t>
-      </w:r>
-      <w:proofErr w:type="spellEnd"/>
-      <w:r>
-        <w:rPr>
-          <w:rFonts w:ascii="Arial" w:hAnsi="Arial" w:cs="Arial"/>
-          <w:sz w:val="28"/>
-          <w:szCs w:val="28"/>
-        </w:rPr>
-        <w:t xml:space="preserve"> from TF2 but gay (he is the token black man)</w:t>
-      </w:r>
-      <w:r>
-        <w:rPr>
-          <w:rFonts w:ascii="Arial" w:hAnsi="Arial" w:cs="Arial"/>
-          <w:sz w:val="28"/>
-          <w:szCs w:val="28"/>
-        </w:rPr>
-        <w:br/>
-      </w:r>
-      <w:r>
-        <w:rPr>
-          <w:rFonts w:ascii="Arial" w:hAnsi="Arial" w:cs="Arial"/>
-        </w:rPr>
-        <w:t xml:space="preserve">This guy is a token minority. Therefore, he acts like a minority, the “studio” appear and make him act stereotypically, </w:t>
-      </w:r>
-      <w:proofErr w:type="spellStart"/>
-      <w:proofErr w:type="gramStart"/>
-      <w:r>
-        <w:rPr>
-          <w:rFonts w:ascii="Arial" w:hAnsi="Arial" w:cs="Arial"/>
-        </w:rPr>
-        <w:t>and.systemic</w:t>
-      </w:r>
-      <w:proofErr w:type="spellEnd"/>
-      <w:proofErr w:type="gramEnd"/>
-      <w:r>
-        <w:rPr>
-          <w:rFonts w:ascii="Arial" w:hAnsi="Arial" w:cs="Arial"/>
-        </w:rPr>
-        <w:t xml:space="preserve"> racism is very much involved. Like any good token minority, he’s the medic and support character. He’s also gay. Maybe in the 2000s they would have called him metrosexual, back when (most) people had progressed from rank homophobia and transphobia to viewing gay people as curious little trends.</w:t>
-      </w:r>
+      </w:pPr>
     </w:p>
     <w:p>
       <w:pPr>
@@ -404,27 +448,23 @@
           <w:rFonts w:ascii="Arial" w:hAnsi="Arial" w:cs="Arial"/>
         </w:rPr>
       </w:pPr>
-    </w:p>
-    <w:p>
-      <w:pPr>
-        <w:pStyle w:val="ListParagraph"/>
-        <w:rPr>
-          <w:rFonts w:ascii="Arial" w:hAnsi="Arial" w:cs="Arial"/>
-        </w:rPr>
-      </w:pPr>
-    </w:p>
-    <w:p>
-      <w:pPr>
-        <w:pStyle w:val="ListParagraph"/>
-        <w:rPr>
-          <w:rFonts w:ascii="Arial" w:hAnsi="Arial" w:cs="Arial"/>
-        </w:rPr>
-      </w:pPr>
-      <w:r>
-        <w:rPr>
-          <w:rFonts w:ascii="Arial" w:hAnsi="Arial" w:cs="Arial"/>
-        </w:rPr>
-        <w:t>More will be added if they fit the general goal. I will name them all later.</w:t>
+      <w:r>
+        <w:rPr>
+          <w:rFonts w:ascii="Arial" w:hAnsi="Arial" w:cs="Arial"/>
+        </w:rPr>
+        <w:t xml:space="preserve">More will be added if they fit the general </w:t>
+      </w:r>
+      <w:r>
+        <w:rPr>
+          <w:rFonts w:ascii="Arial" w:hAnsi="Arial" w:cs="Arial"/>
+        </w:rPr>
+        <w:t>vibe of the series</w:t>
+      </w:r>
+      <w:r>
+        <w:rPr>
+          <w:rFonts w:ascii="Arial" w:hAnsi="Arial" w:cs="Arial"/>
+        </w:rPr>
+        <w:t>. I will name them all later.</w:t>
       </w:r>
     </w:p>
     <w:p>
@@ -480,34 +520,58 @@
         <w:rPr>
           <w:rFonts w:ascii="Arial" w:hAnsi="Arial" w:cs="Arial"/>
         </w:rPr>
-        <w:t xml:space="preserve">The Director is a mysterious individual </w:t>
-      </w:r>
-      <w:r>
-        <w:rPr>
-          <w:rFonts w:ascii="Arial" w:hAnsi="Arial" w:cs="Arial"/>
-        </w:rPr>
-        <w:t>– of no determinate name, gender, or appearance – who appears to hold some kind of control over the world of the zombies. It seems he has the ability to view surveillance videos and place objects in the world, with limitations, during specific periods when most or all of our four heroes are engaging the zombies.</w:t>
-      </w:r>
-      <w:r>
-        <w:rPr>
-          <w:rFonts w:ascii="Arial" w:hAnsi="Arial" w:cs="Arial"/>
-        </w:rPr>
-        <w:br/>
-      </w:r>
-      <w:r>
-        <w:rPr>
-          <w:rFonts w:ascii="Arial" w:hAnsi="Arial" w:cs="Arial"/>
-        </w:rPr>
-        <w:br/>
-        <w:t xml:space="preserve">Further information pending on more research. Maybe this could be a plot point for a </w:t>
+        <w:t xml:space="preserve">The Director </w:t>
+      </w:r>
+      <w:r>
+        <w:rPr>
+          <w:rFonts w:ascii="Arial" w:hAnsi="Arial" w:cs="Arial"/>
+        </w:rPr>
+        <w:t>doesn’t exist. Well, he does…and he doesn’t. When the zombie apocalypse started, many people couldn’t mentally cope with it. They wanted to know that someone was in control, and they started having insane hallucinations Eventually, Conspiracy Theorist’s hallucinations became so intense that they actually started having an effect on the real world. He really thinks that there’s a shadowy Director controlling everything behind the scenes</w:t>
+      </w:r>
+      <w:r>
+        <w:rPr>
+          <w:rFonts w:ascii="Arial" w:hAnsi="Arial" w:cs="Arial"/>
+        </w:rPr>
+        <w:t xml:space="preserve">, but it’s just his overactive </w:t>
       </w:r>
       <w:r>
         <w:rPr>
           <w:rFonts w:ascii="Arial" w:hAnsi="Arial" w:cs="Arial"/>
         </w:rPr>
         <w:lastRenderedPageBreak/>
-        <w:t>co-op mode.</w:t>
-      </w:r>
+        <w:t>imagination overflowing into the real world</w:t>
+      </w:r>
+      <w:r>
+        <w:rPr>
+          <w:rFonts w:ascii="Arial" w:hAnsi="Arial" w:cs="Arial"/>
+        </w:rPr>
+        <w:t>. It’s incredible. Surveillance cameras paid for by the FBI and everything.</w:t>
+      </w:r>
+      <w:r>
+        <w:rPr>
+          <w:rFonts w:ascii="Arial" w:hAnsi="Arial" w:cs="Arial"/>
+        </w:rPr>
+        <w:br/>
+      </w:r>
+      <w:r>
+        <w:rPr>
+          <w:rFonts w:ascii="Arial" w:hAnsi="Arial" w:cs="Arial"/>
+        </w:rPr>
+        <w:br/>
+        <w:t>Further information pending on more research. Maybe this could be a plot point for a co-op mode.</w:t>
+      </w:r>
+    </w:p>
+    <w:p>
+      <w:pPr>
+        <w:pStyle w:val="ListParagraph"/>
+        <w:rPr>
+          <w:rFonts w:ascii="Arial" w:hAnsi="Arial" w:cs="Arial"/>
+          <w:b/>
+          <w:bCs/>
+          <w:sz w:val="36"/>
+          <w:szCs w:val="36"/>
+        </w:rPr>
+      </w:pPr>
       <w:r>
         <w:rPr>
           <w:rFonts w:ascii="Arial" w:hAnsi="Arial" w:cs="Arial"/>
@@ -559,19 +623,7 @@
         <w:rPr>
           <w:rFonts w:ascii="Arial" w:hAnsi="Arial" w:cs="Arial"/>
         </w:rPr>
-        <w:t xml:space="preserve">The Director, but they’re a </w:t>
-      </w:r>
-      <w:r>
-        <w:rPr>
-          <w:rFonts w:ascii="Arial" w:hAnsi="Arial" w:cs="Arial"/>
-        </w:rPr>
-        <w:t>wo</w:t>
-      </w:r>
-      <w:r>
-        <w:rPr>
-          <w:rFonts w:ascii="Arial" w:hAnsi="Arial" w:cs="Arial"/>
-        </w:rPr>
-        <w:t>man. It’s your choice!</w:t>
+        <w:t>The Director, but they’re a woman. It’s your choice!</w:t>
       </w:r>
       <w:r>
         <w:rPr>
@@ -594,31 +646,7 @@
         <w:rPr>
           <w:rFonts w:ascii="Arial" w:hAnsi="Arial" w:cs="Arial"/>
         </w:rPr>
-        <w:t>The Director, but they’re</w:t>
-      </w:r>
-      <w:r>
-        <w:rPr>
-          <w:rFonts w:ascii="Arial" w:hAnsi="Arial" w:cs="Arial"/>
-        </w:rPr>
-        <w:t xml:space="preserve"> non-binary</w:t>
-      </w:r>
-      <w:r>
-        <w:rPr>
-          <w:rFonts w:ascii="Arial" w:hAnsi="Arial" w:cs="Arial"/>
-        </w:rPr>
-        <w:t>.</w:t>
-      </w:r>
-      <w:r>
-        <w:rPr>
-          <w:rFonts w:ascii="Arial" w:hAnsi="Arial" w:cs="Arial"/>
-        </w:rPr>
-        <w:t xml:space="preserve"> I love sliders.</w:t>
-      </w:r>
-      <w:r>
-        <w:rPr>
-          <w:rFonts w:ascii="Arial" w:hAnsi="Arial" w:cs="Arial"/>
-        </w:rPr>
-        <w:t xml:space="preserve"> It’s your choice!</w:t>
+        <w:t>The Director, but they’re non-binary. I love sliders. It’s your choice!</w:t>
       </w:r>
     </w:p>
     <w:sectPr>
